--- a/lab4/spr.docx
+++ b/lab4/spr.docx
@@ -281,71 +281,44 @@
       <w:r>
         <w:t xml:space="preserve">Rysunek </w:t>
       </w:r>
-      <w:r>
-        <w:fldChar w:fldCharType="begin"/>
-      </w:r>
-      <w:r>
-        <w:instrText xml:space="preserve"> SEQ Rysunek \* ARABIC </w:instrText>
-      </w:r>
-      <w:r>
-        <w:fldChar w:fldCharType="separate"/>
-      </w:r>
-      <w:r>
-        <w:rPr>
-          <w:noProof/>
-        </w:rPr>
-        <w:t>1</w:t>
-      </w:r>
-      <w:r>
-        <w:rPr>
-          <w:noProof/>
-        </w:rPr>
-        <w:fldChar w:fldCharType="end"/>
-      </w:r>
+      <w:fldSimple w:instr=" SEQ Rysunek \* ARABIC ">
+        <w:r>
+          <w:rPr>
+            <w:noProof/>
+          </w:rPr>
+          <w:t>1</w:t>
+        </w:r>
+      </w:fldSimple>
       <w:r>
         <w:t>. Wykres funkcji f</w:t>
       </w:r>
     </w:p>
     <w:p>
       <w:r>
-        <w:t xml:space="preserve">Do obliczeń korzystałem z języka </w:t>
-      </w:r>
-      <w:proofErr w:type="spellStart"/>
-      <w:r>
-        <w:t>Python</w:t>
-      </w:r>
-      <w:proofErr w:type="spellEnd"/>
-      <w:r>
-        <w:t xml:space="preserve"> 3 oraz projektu </w:t>
-      </w:r>
-      <w:proofErr w:type="spellStart"/>
-      <w:r>
-        <w:t>Jupyter</w:t>
-      </w:r>
-      <w:proofErr w:type="spellEnd"/>
-      <w:r>
-        <w:t xml:space="preserve"> Notebook</w:t>
+        <w:t>Do obliczeń korzystałem z języka Python 3 oraz projektu Jupyter Notebook</w:t>
       </w:r>
     </w:p>
     <w:p>
       <w:r>
-        <w:t xml:space="preserve">Korzystałem ze standardowej precyzji typu float oferowanej przez język </w:t>
+        <w:t>Korzystałem ze standardowej precyzji typu float oferowanej przez język Python(odpowiednik typu double w języku C).</w:t>
       </w:r>
-      <w:proofErr w:type="spellStart"/>
+    </w:p>
+    <w:p>
+      <w:pPr>
+        <w:pStyle w:val="Nagwek2"/>
+      </w:pPr>
       <w:r>
-        <w:t>Python</w:t>
+        <w:t>Oznaczenia używane w sprawozdaniu</w:t>
       </w:r>
-      <w:proofErr w:type="spellEnd"/>
+    </w:p>
+    <w:p>
       <w:r>
-        <w:t xml:space="preserve">(odpowiednik typu </w:t>
+        <w:t>N – Liczba węzłów aproksymacji</w:t>
       </w:r>
-      <w:proofErr w:type="spellStart"/>
+    </w:p>
+    <w:p>
       <w:r>
-        <w:t>double</w:t>
-      </w:r>
-      <w:proofErr w:type="spellEnd"/>
-      <w:r>
-        <w:t xml:space="preserve"> w języku C).</w:t>
+        <w:t>L – Liczba funkcji bazowych</w:t>
       </w:r>
     </w:p>
     <w:p>
@@ -598,13 +571,8 @@
           <w:numId w:val="1"/>
         </w:numPr>
       </w:pPr>
-      <w:proofErr w:type="spellStart"/>
       <w:r>
-        <w:t>maksymalny_błąd</w:t>
-      </w:r>
-      <w:proofErr w:type="spellEnd"/>
-      <w:r>
-        <w:t xml:space="preserve"> = </w:t>
+        <w:t xml:space="preserve">maksymalny_błąd = </w:t>
       </w:r>
       <m:oMath>
         <m:r>
@@ -984,46 +952,326 @@
     </w:p>
     <w:p>
       <w:pPr>
-        <w:ind w:left="360"/>
+        <w:pStyle w:val="Nagwek2"/>
+        <w:numPr>
+          <w:ilvl w:val="1"/>
+          <w:numId w:val="4"/>
+        </w:numPr>
         <w:rPr>
           <w:rFonts w:eastAsiaTheme="minorEastAsia"/>
         </w:rPr>
       </w:pPr>
+      <w:r>
+        <w:rPr>
+          <w:rFonts w:eastAsiaTheme="minorEastAsia"/>
+        </w:rPr>
+        <w:lastRenderedPageBreak/>
+        <w:t>Metoda obliczeń</w:t>
+      </w:r>
     </w:p>
     <w:p>
       <w:pPr>
-        <w:ind w:left="360"/>
+        <w:pStyle w:val="Nagwek3"/>
+      </w:pPr>
+      <w:r>
+        <w:t>1.1.1 Aproksymacja wielomianowa</w:t>
+      </w:r>
+    </w:p>
+    <w:p>
+      <w:pPr>
         <w:rPr>
           <w:rFonts w:eastAsiaTheme="minorEastAsia"/>
         </w:rPr>
       </w:pPr>
+      <w:r>
+        <w:t xml:space="preserve">Aby znaleźć współczynniki funkcji aproksymującej, rozwiązałem układ normalny, który w postaci macierzowej można opisać wzorem </w:t>
+      </w:r>
+      <m:oMath>
+        <m:sSup>
+          <m:sSupPr>
+            <m:ctrlPr>
+              <w:rPr>
+                <w:rFonts w:ascii="Cambria Math" w:hAnsi="Cambria Math"/>
+                <w:i/>
+              </w:rPr>
+            </m:ctrlPr>
+          </m:sSupPr>
+          <m:e>
+            <m:r>
+              <w:rPr>
+                <w:rFonts w:ascii="Cambria Math" w:hAnsi="Cambria Math"/>
+              </w:rPr>
+              <m:t>D</m:t>
+            </m:r>
+          </m:e>
+          <m:sup>
+            <m:r>
+              <w:rPr>
+                <w:rFonts w:ascii="Cambria Math" w:hAnsi="Cambria Math"/>
+              </w:rPr>
+              <m:t>T</m:t>
+            </m:r>
+          </m:sup>
+        </m:sSup>
+        <m:r>
+          <w:rPr>
+            <w:rFonts w:ascii="Cambria Math" w:hAnsi="Cambria Math"/>
+          </w:rPr>
+          <m:t>DA=</m:t>
+        </m:r>
+        <m:sSup>
+          <m:sSupPr>
+            <m:ctrlPr>
+              <w:rPr>
+                <w:rFonts w:ascii="Cambria Math" w:hAnsi="Cambria Math"/>
+                <w:i/>
+              </w:rPr>
+            </m:ctrlPr>
+          </m:sSupPr>
+          <m:e>
+            <m:r>
+              <w:rPr>
+                <w:rFonts w:ascii="Cambria Math" w:hAnsi="Cambria Math"/>
+              </w:rPr>
+              <m:t>D</m:t>
+            </m:r>
+          </m:e>
+          <m:sup>
+            <m:r>
+              <w:rPr>
+                <w:rFonts w:ascii="Cambria Math" w:hAnsi="Cambria Math"/>
+              </w:rPr>
+              <m:t>T</m:t>
+            </m:r>
+          </m:sup>
+        </m:sSup>
+        <m:r>
+          <w:rPr>
+            <w:rFonts w:ascii="Cambria Math" w:hAnsi="Cambria Math"/>
+          </w:rPr>
+          <m:t>f</m:t>
+        </m:r>
+      </m:oMath>
+      <w:r>
+        <w:rPr>
+          <w:rFonts w:eastAsiaTheme="minorEastAsia"/>
+        </w:rPr>
+        <w:t>, gdzie D – macierz funkcji bazowych, A – macierz współczynników, f – wektor wartości funkcji f. Aby rozwiązać ten układ użyłem funkcji inv, transpoze z modułu np.linalg</w:t>
+      </w:r>
     </w:p>
     <w:p>
       <w:pPr>
-        <w:ind w:left="360"/>
+        <w:pStyle w:val="Nagwek3"/>
+      </w:pPr>
+      <w:r>
+        <w:t>1.1.2 Aproksymacja trygonometryczna</w:t>
+      </w:r>
+    </w:p>
+    <w:p>
+      <w:r>
+        <w:rPr>
+          <w:noProof/>
+        </w:rPr>
+        <w:drawing>
+          <wp:anchor distT="0" distB="0" distL="114300" distR="114300" simplePos="0" relativeHeight="251658240" behindDoc="0" locked="0" layoutInCell="1" allowOverlap="1" wp14:anchorId="457CB0AE" wp14:editId="0C965274">
+            <wp:simplePos x="0" y="0"/>
+            <wp:positionH relativeFrom="margin">
+              <wp:align>left</wp:align>
+            </wp:positionH>
+            <wp:positionV relativeFrom="paragraph">
+              <wp:posOffset>280670</wp:posOffset>
+            </wp:positionV>
+            <wp:extent cx="3780790" cy="647700"/>
+            <wp:effectExtent l="0" t="0" r="0" b="0"/>
+            <wp:wrapTopAndBottom/>
+            <wp:docPr id="7" name="Obraz 7"/>
+            <wp:cNvGraphicFramePr>
+              <a:graphicFrameLocks xmlns:a="http://schemas.openxmlformats.org/drawingml/2006/main" noChangeAspect="1"/>
+            </wp:cNvGraphicFramePr>
+            <a:graphic xmlns:a="http://schemas.openxmlformats.org/drawingml/2006/main">
+              <a:graphicData uri="http://schemas.openxmlformats.org/drawingml/2006/picture">
+                <pic:pic xmlns:pic="http://schemas.openxmlformats.org/drawingml/2006/picture">
+                  <pic:nvPicPr>
+                    <pic:cNvPr id="1" name=""/>
+                    <pic:cNvPicPr/>
+                  </pic:nvPicPr>
+                  <pic:blipFill>
+                    <a:blip r:embed="rId8">
+                      <a:extLst>
+                        <a:ext uri="{28A0092B-C50C-407E-A947-70E740481C1C}">
+                          <a14:useLocalDpi xmlns:a14="http://schemas.microsoft.com/office/drawing/2010/main" val="0"/>
+                        </a:ext>
+                      </a:extLst>
+                    </a:blip>
+                    <a:stretch>
+                      <a:fillRect/>
+                    </a:stretch>
+                  </pic:blipFill>
+                  <pic:spPr>
+                    <a:xfrm>
+                      <a:off x="0" y="0"/>
+                      <a:ext cx="3780790" cy="647700"/>
+                    </a:xfrm>
+                    <a:prstGeom prst="rect">
+                      <a:avLst/>
+                    </a:prstGeom>
+                  </pic:spPr>
+                </pic:pic>
+              </a:graphicData>
+            </a:graphic>
+          </wp:anchor>
+        </w:drawing>
+      </w:r>
+      <w:r>
+        <w:t xml:space="preserve">Szukamy wielomianu w postaci: </w:t>
+      </w:r>
+    </w:p>
+    <w:p>
+      <w:pPr>
         <w:rPr>
           <w:rFonts w:eastAsiaTheme="minorEastAsia"/>
         </w:rPr>
       </w:pPr>
+      <w:r>
+        <w:rPr>
+          <w:rFonts w:eastAsiaTheme="minorEastAsia"/>
+        </w:rPr>
+        <w:t>Ze współczynnikami:</w:t>
+      </w:r>
     </w:p>
     <w:p>
       <w:pPr>
-        <w:ind w:left="360"/>
         <w:rPr>
           <w:rFonts w:eastAsiaTheme="minorEastAsia"/>
         </w:rPr>
       </w:pPr>
+      <w:r>
+        <w:rPr>
+          <w:noProof/>
+        </w:rPr>
+        <w:drawing>
+          <wp:inline distT="0" distB="0" distL="0" distR="0" wp14:anchorId="05AA2ACC" wp14:editId="0AE0F926">
+            <wp:extent cx="2276475" cy="663390"/>
+            <wp:effectExtent l="0" t="0" r="0" b="3810"/>
+            <wp:docPr id="9" name="Obraz 9" descr="Obraz zawierający tekst, zegarek&#10;&#10;Opis wygenerowany automatycznie"/>
+            <wp:cNvGraphicFramePr>
+              <a:graphicFrameLocks xmlns:a="http://schemas.openxmlformats.org/drawingml/2006/main" noChangeAspect="1"/>
+            </wp:cNvGraphicFramePr>
+            <a:graphic xmlns:a="http://schemas.openxmlformats.org/drawingml/2006/main">
+              <a:graphicData uri="http://schemas.openxmlformats.org/drawingml/2006/picture">
+                <pic:pic xmlns:pic="http://schemas.openxmlformats.org/drawingml/2006/picture">
+                  <pic:nvPicPr>
+                    <pic:cNvPr id="9" name="Obraz 9" descr="Obraz zawierający tekst, zegarek&#10;&#10;Opis wygenerowany automatycznie"/>
+                    <pic:cNvPicPr/>
+                  </pic:nvPicPr>
+                  <pic:blipFill>
+                    <a:blip r:embed="rId9"/>
+                    <a:stretch>
+                      <a:fillRect/>
+                    </a:stretch>
+                  </pic:blipFill>
+                  <pic:spPr>
+                    <a:xfrm>
+                      <a:off x="0" y="0"/>
+                      <a:ext cx="2291038" cy="667634"/>
+                    </a:xfrm>
+                    <a:prstGeom prst="rect">
+                      <a:avLst/>
+                    </a:prstGeom>
+                  </pic:spPr>
+                </pic:pic>
+              </a:graphicData>
+            </a:graphic>
+          </wp:inline>
+        </w:drawing>
+      </w:r>
+      <w:r>
+        <w:rPr>
+          <w:noProof/>
+        </w:rPr>
+        <w:drawing>
+          <wp:inline distT="0" distB="0" distL="0" distR="0" wp14:anchorId="45FA7243" wp14:editId="629EE46E">
+            <wp:extent cx="2418062" cy="632078"/>
+            <wp:effectExtent l="0" t="0" r="1905" b="0"/>
+            <wp:docPr id="14" name="Obraz 14" descr="Obraz zawierający tekst&#10;&#10;Opis wygenerowany automatycznie"/>
+            <wp:cNvGraphicFramePr>
+              <a:graphicFrameLocks xmlns:a="http://schemas.openxmlformats.org/drawingml/2006/main" noChangeAspect="1"/>
+            </wp:cNvGraphicFramePr>
+            <a:graphic xmlns:a="http://schemas.openxmlformats.org/drawingml/2006/main">
+              <a:graphicData uri="http://schemas.openxmlformats.org/drawingml/2006/picture">
+                <pic:pic xmlns:pic="http://schemas.openxmlformats.org/drawingml/2006/picture">
+                  <pic:nvPicPr>
+                    <pic:cNvPr id="14" name="Obraz 14" descr="Obraz zawierający tekst&#10;&#10;Opis wygenerowany automatycznie"/>
+                    <pic:cNvPicPr/>
+                  </pic:nvPicPr>
+                  <pic:blipFill>
+                    <a:blip r:embed="rId10"/>
+                    <a:stretch>
+                      <a:fillRect/>
+                    </a:stretch>
+                  </pic:blipFill>
+                  <pic:spPr>
+                    <a:xfrm>
+                      <a:off x="0" y="0"/>
+                      <a:ext cx="2443198" cy="638649"/>
+                    </a:xfrm>
+                    <a:prstGeom prst="rect">
+                      <a:avLst/>
+                    </a:prstGeom>
+                  </pic:spPr>
+                </pic:pic>
+              </a:graphicData>
+            </a:graphic>
+          </wp:inline>
+        </w:drawing>
+      </w:r>
+    </w:p>
+    <w:p>
+      <w:pPr>
+        <w:pStyle w:val="Nagwek2"/>
+        <w:numPr>
+          <w:ilvl w:val="1"/>
+          <w:numId w:val="4"/>
+        </w:numPr>
+        <w:rPr>
+          <w:rFonts w:eastAsiaTheme="minorEastAsia"/>
+        </w:rPr>
+      </w:pPr>
+      <w:r>
+        <w:rPr>
+          <w:rFonts w:eastAsiaTheme="minorEastAsia"/>
+        </w:rPr>
+        <w:t xml:space="preserve">Wykonanie ćwiczenia </w:t>
+      </w:r>
+    </w:p>
+    <w:p>
+      <w:r>
+        <w:t>Po zaimplementowaniu dwóch metod aproksymacji przeszedłem do testowania dokładności przybliżenia funkcji f</w:t>
+      </w:r>
+      <w:r>
+        <w:t xml:space="preserve">. Testowałem zależność błędu od </w:t>
+      </w:r>
+      <w:r>
+        <w:t>L dla stałej liczby N</w:t>
+      </w:r>
+      <w:r>
+        <w:t xml:space="preserve"> oraz na odwrót: zależność błędu on N dla stałej liczby L.</w:t>
+      </w:r>
     </w:p>
     <w:p>
       <w:pPr>
         <w:pStyle w:val="Nagwek1"/>
       </w:pPr>
       <w:r>
-        <w:lastRenderedPageBreak/>
         <w:t>2.</w:t>
       </w:r>
       <w:r>
         <w:t xml:space="preserve"> Wizualizacja ciekawszych przypadków</w:t>
+      </w:r>
+    </w:p>
+    <w:p>
+      <w:r>
+        <w:t>Wizualizowana funkcja przybliżająca zawiera N = 20, dlatego zdecydowałem nie pokazywać węzłów aproksymacji.</w:t>
       </w:r>
     </w:p>
     <w:tbl>
@@ -1152,7 +1400,7 @@
                           </pic:cNvPicPr>
                         </pic:nvPicPr>
                         <pic:blipFill>
-                          <a:blip r:embed="rId8">
+                          <a:blip r:embed="rId11">
                             <a:extLst>
                               <a:ext uri="{28A0092B-C50C-407E-A947-70E740481C1C}">
                                 <a14:useLocalDpi xmlns:a14="http://schemas.microsoft.com/office/drawing/2010/main" val="0"/>
@@ -1212,7 +1460,7 @@
                           </pic:cNvPicPr>
                         </pic:nvPicPr>
                         <pic:blipFill>
-                          <a:blip r:embed="rId9">
+                          <a:blip r:embed="rId12">
                             <a:extLst>
                               <a:ext uri="{28A0092B-C50C-407E-A947-70E740481C1C}">
                                 <a14:useLocalDpi xmlns:a14="http://schemas.microsoft.com/office/drawing/2010/main" val="0"/>
@@ -1263,6 +1511,7 @@
                 <w:b/>
                 <w:bCs/>
               </w:rPr>
+              <w:lastRenderedPageBreak/>
               <w:t>5</w:t>
             </w:r>
           </w:p>
@@ -1297,7 +1546,7 @@
                           </pic:cNvPicPr>
                         </pic:nvPicPr>
                         <pic:blipFill>
-                          <a:blip r:embed="rId10">
+                          <a:blip r:embed="rId13">
                             <a:extLst>
                               <a:ext uri="{28A0092B-C50C-407E-A947-70E740481C1C}">
                                 <a14:useLocalDpi xmlns:a14="http://schemas.microsoft.com/office/drawing/2010/main" val="0"/>
@@ -1357,7 +1606,7 @@
                           </pic:cNvPicPr>
                         </pic:nvPicPr>
                         <pic:blipFill>
-                          <a:blip r:embed="rId11">
+                          <a:blip r:embed="rId14">
                             <a:extLst>
                               <a:ext uri="{28A0092B-C50C-407E-A947-70E740481C1C}">
                                 <a14:useLocalDpi xmlns:a14="http://schemas.microsoft.com/office/drawing/2010/main" val="0"/>
@@ -1442,7 +1691,7 @@
                           </pic:cNvPicPr>
                         </pic:nvPicPr>
                         <pic:blipFill>
-                          <a:blip r:embed="rId12">
+                          <a:blip r:embed="rId15">
                             <a:extLst>
                               <a:ext uri="{28A0092B-C50C-407E-A947-70E740481C1C}">
                                 <a14:useLocalDpi xmlns:a14="http://schemas.microsoft.com/office/drawing/2010/main" val="0"/>
@@ -1511,7 +1760,7 @@
                           </pic:cNvPicPr>
                         </pic:nvPicPr>
                         <pic:blipFill>
-                          <a:blip r:embed="rId13">
+                          <a:blip r:embed="rId16">
                             <a:extLst>
                               <a:ext uri="{28A0092B-C50C-407E-A947-70E740481C1C}">
                                 <a14:useLocalDpi xmlns:a14="http://schemas.microsoft.com/office/drawing/2010/main" val="0"/>
@@ -1593,7 +1842,7 @@
                           </pic:cNvPicPr>
                         </pic:nvPicPr>
                         <pic:blipFill>
-                          <a:blip r:embed="rId14">
+                          <a:blip r:embed="rId17">
                             <a:extLst>
                               <a:ext uri="{28A0092B-C50C-407E-A947-70E740481C1C}">
                                 <a14:useLocalDpi xmlns:a14="http://schemas.microsoft.com/office/drawing/2010/main" val="0"/>
@@ -1653,7 +1902,7 @@
                           </pic:cNvPicPr>
                         </pic:nvPicPr>
                         <pic:blipFill>
-                          <a:blip r:embed="rId15">
+                          <a:blip r:embed="rId18">
                             <a:extLst>
                               <a:ext uri="{28A0092B-C50C-407E-A947-70E740481C1C}">
                                 <a14:useLocalDpi xmlns:a14="http://schemas.microsoft.com/office/drawing/2010/main" val="0"/>
@@ -1704,7 +1953,6 @@
                 <w:b/>
                 <w:bCs/>
               </w:rPr>
-              <w:lastRenderedPageBreak/>
               <w:t>15</w:t>
             </w:r>
           </w:p>
@@ -1739,7 +1987,7 @@
                           </pic:cNvPicPr>
                         </pic:nvPicPr>
                         <pic:blipFill>
-                          <a:blip r:embed="rId16">
+                          <a:blip r:embed="rId19">
                             <a:extLst>
                               <a:ext uri="{28A0092B-C50C-407E-A947-70E740481C1C}">
                                 <a14:useLocalDpi xmlns:a14="http://schemas.microsoft.com/office/drawing/2010/main" val="0"/>
@@ -1807,7 +2055,7 @@
                           </pic:cNvPicPr>
                         </pic:nvPicPr>
                         <pic:blipFill>
-                          <a:blip r:embed="rId17">
+                          <a:blip r:embed="rId20">
                             <a:extLst>
                               <a:ext uri="{28A0092B-C50C-407E-A947-70E740481C1C}">
                                 <a14:useLocalDpi xmlns:a14="http://schemas.microsoft.com/office/drawing/2010/main" val="0"/>
@@ -2537,6 +2785,7 @@
               <w:rPr>
                 <w:rFonts w:eastAsiaTheme="minorEastAsia"/>
               </w:rPr>
+              <w:lastRenderedPageBreak/>
               <w:t>10</w:t>
             </w:r>
           </w:p>
@@ -3716,6 +3965,36 @@
     </w:p>
     <w:p>
       <w:pPr>
+        <w:pStyle w:val="Nagwek3"/>
+        <w:rPr>
+          <w:rFonts w:eastAsiaTheme="minorEastAsia"/>
+        </w:rPr>
+      </w:pPr>
+      <w:r>
+        <w:rPr>
+          <w:rFonts w:eastAsiaTheme="minorEastAsia"/>
+        </w:rPr>
+        <w:t>3.3 Wnioski</w:t>
+      </w:r>
+    </w:p>
+    <w:p>
+      <w:r>
+        <w:t xml:space="preserve"> 1. Dla małej liczby funkcji bazowych liczba węzłów nie ma dużego znaczenia dla dokładności przybliżenia.</w:t>
+      </w:r>
+    </w:p>
+    <w:p>
+      <w:r>
+        <w:t xml:space="preserve"> 2. Im większa liczba funkcji bazowych tym przybliżenie jest dokładniejsze.</w:t>
+      </w:r>
+    </w:p>
+    <w:p>
+      <w:r>
+        <w:t xml:space="preserve"> 3. Gdy liczba węzłów aproksymacji jest mniejsza od stopnia aproksymacji to funkcja aproksymująca nie spełnia swojej roli, błędy są znacznie za duże.</w:t>
+      </w:r>
+    </w:p>
+    <w:p/>
+    <w:p>
+      <w:pPr>
         <w:pStyle w:val="Nagwek2"/>
         <w:rPr>
           <w:rFonts w:eastAsiaTheme="minorEastAsia"/>
@@ -3725,24 +4004,7 @@
         <w:rPr>
           <w:rFonts w:eastAsiaTheme="minorEastAsia"/>
         </w:rPr>
-        <w:t>4</w:t>
-      </w:r>
-      <w:r>
-        <w:rPr>
-          <w:rFonts w:eastAsiaTheme="minorEastAsia"/>
-        </w:rPr>
-        <w:t xml:space="preserve">. Porównanie wyników aproksymacji </w:t>
-      </w:r>
-      <w:r>
-        <w:rPr>
-          <w:rFonts w:eastAsiaTheme="minorEastAsia"/>
-        </w:rPr>
-        <w:t>trygonometrycznej</w:t>
-      </w:r>
-    </w:p>
-    <w:p>
-      <w:r>
-        <w:t>N – Liczba węzłów aproksymacji</w:t>
+        <w:t>4. Porównanie wyników aproksymacji trygonometrycznej</w:t>
       </w:r>
     </w:p>
     <w:p>
@@ -3750,10 +4012,7 @@
         <w:pStyle w:val="Nagwek3"/>
       </w:pPr>
       <w:r>
-        <w:t>4</w:t>
-      </w:r>
-      <w:r>
-        <w:t>.1 Maksymalny błąd</w:t>
+        <w:t>4.1 Maksymalny błąd</w:t>
       </w:r>
     </w:p>
     <w:tbl>
@@ -4672,11 +4931,7 @@
         <w:pStyle w:val="Nagwek3"/>
       </w:pPr>
       <w:r>
-        <w:lastRenderedPageBreak/>
-        <w:t>4</w:t>
-      </w:r>
-      <w:r>
-        <w:t>.2 Średni błąd</w:t>
+        <w:t>4.2 Średni błąd</w:t>
       </w:r>
     </w:p>
     <w:tbl>
@@ -5737,7 +5992,7 @@
     </w:p>
     <w:p>
       <w:pPr>
-        <w:pStyle w:val="Nagwek1"/>
+        <w:pStyle w:val="Nagwek2"/>
         <w:rPr>
           <w:rFonts w:eastAsiaTheme="minorEastAsia"/>
         </w:rPr>
@@ -5746,55 +6001,355 @@
         <w:rPr>
           <w:rFonts w:eastAsiaTheme="minorEastAsia"/>
         </w:rPr>
-        <w:t>4.</w:t>
-      </w:r>
-      <w:r>
-        <w:rPr>
-          <w:rFonts w:eastAsiaTheme="minorEastAsia"/>
-        </w:rPr>
-        <w:t xml:space="preserve"> Wnioski</w:t>
+        <w:t>5. Porównanie obu metod aproksymacji</w:t>
       </w:r>
     </w:p>
     <w:p>
       <w:r>
-        <w:t xml:space="preserve"> 1. </w:t>
-      </w:r>
-      <w:r>
-        <w:t xml:space="preserve">Dla małej </w:t>
-      </w:r>
-      <w:r>
-        <w:t xml:space="preserve">liczby funkcji </w:t>
-      </w:r>
-      <w:r>
-        <w:t>baz</w:t>
-      </w:r>
-      <w:r>
-        <w:t xml:space="preserve">owych </w:t>
-      </w:r>
-      <w:r>
-        <w:t>liczba węzłów nie ma dużego znaczenia</w:t>
-      </w:r>
-      <w:r>
-        <w:t xml:space="preserve"> dla dokładności przybliżenia</w:t>
+        <w:t>Czas porównać obie metody. Do testów wybieram zawsze liczby węzłów większe od liczby funkcji bazowych. Np. dla liczby funkcji bazowej = 5 dobieram liczby węzłów w zakresie od 5 do 25</w:t>
       </w:r>
       <w:r>
         <w:t>.</w:t>
       </w:r>
     </w:p>
+    <w:tbl>
+      <w:tblPr>
+        <w:tblStyle w:val="Tabela-Siatka"/>
+        <w:tblW w:w="0" w:type="auto"/>
+        <w:tblLook w:val="04A0" w:firstRow="1" w:lastRow="0" w:firstColumn="1" w:lastColumn="0" w:noHBand="0" w:noVBand="1"/>
+      </w:tblPr>
+      <w:tblGrid>
+        <w:gridCol w:w="4531"/>
+        <w:gridCol w:w="4531"/>
+      </w:tblGrid>
+      <w:tr>
+        <w:tc>
+          <w:tcPr>
+            <w:tcW w:w="4531" w:type="dxa"/>
+          </w:tcPr>
+          <w:p>
+            <w:pPr>
+              <w:jc w:val="center"/>
+              <w:rPr>
+                <w:b/>
+                <w:bCs/>
+                <w:noProof/>
+              </w:rPr>
+            </w:pPr>
+            <w:r>
+              <w:rPr>
+                <w:b/>
+                <w:bCs/>
+                <w:noProof/>
+              </w:rPr>
+              <w:lastRenderedPageBreak/>
+              <w:t>Błąd średni</w:t>
+            </w:r>
+          </w:p>
+        </w:tc>
+        <w:tc>
+          <w:tcPr>
+            <w:tcW w:w="4531" w:type="dxa"/>
+          </w:tcPr>
+          <w:p>
+            <w:pPr>
+              <w:jc w:val="center"/>
+              <w:rPr>
+                <w:b/>
+                <w:bCs/>
+                <w:noProof/>
+              </w:rPr>
+            </w:pPr>
+            <w:r>
+              <w:rPr>
+                <w:b/>
+                <w:bCs/>
+                <w:noProof/>
+              </w:rPr>
+              <w:t>Błąd maksymalny</w:t>
+            </w:r>
+          </w:p>
+        </w:tc>
+      </w:tr>
+      <w:tr>
+        <w:tc>
+          <w:tcPr>
+            <w:tcW w:w="4531" w:type="dxa"/>
+          </w:tcPr>
+          <w:p>
+            <w:r>
+              <w:rPr>
+                <w:noProof/>
+              </w:rPr>
+              <w:drawing>
+                <wp:inline distT="0" distB="0" distL="0" distR="0" wp14:anchorId="3551C874" wp14:editId="248B026E">
+                  <wp:extent cx="2705100" cy="1971585"/>
+                  <wp:effectExtent l="0" t="0" r="0" b="0"/>
+                  <wp:docPr id="11" name="Obraz 11"/>
+                  <wp:cNvGraphicFramePr>
+                    <a:graphicFrameLocks xmlns:a="http://schemas.openxmlformats.org/drawingml/2006/main" noChangeAspect="1"/>
+                  </wp:cNvGraphicFramePr>
+                  <a:graphic xmlns:a="http://schemas.openxmlformats.org/drawingml/2006/main">
+                    <a:graphicData uri="http://schemas.openxmlformats.org/drawingml/2006/picture">
+                      <pic:pic xmlns:pic="http://schemas.openxmlformats.org/drawingml/2006/picture">
+                        <pic:nvPicPr>
+                          <pic:cNvPr id="0" name="Picture 7"/>
+                          <pic:cNvPicPr>
+                            <a:picLocks noChangeAspect="1" noChangeArrowheads="1"/>
+                          </pic:cNvPicPr>
+                        </pic:nvPicPr>
+                        <pic:blipFill>
+                          <a:blip r:embed="rId21">
+                            <a:extLst>
+                              <a:ext uri="{28A0092B-C50C-407E-A947-70E740481C1C}">
+                                <a14:useLocalDpi xmlns:a14="http://schemas.microsoft.com/office/drawing/2010/main" val="0"/>
+                              </a:ext>
+                            </a:extLst>
+                          </a:blip>
+                          <a:srcRect/>
+                          <a:stretch>
+                            <a:fillRect/>
+                          </a:stretch>
+                        </pic:blipFill>
+                        <pic:spPr bwMode="auto">
+                          <a:xfrm>
+                            <a:off x="0" y="0"/>
+                            <a:ext cx="2729883" cy="1989648"/>
+                          </a:xfrm>
+                          <a:prstGeom prst="rect">
+                            <a:avLst/>
+                          </a:prstGeom>
+                          <a:noFill/>
+                          <a:ln>
+                            <a:noFill/>
+                          </a:ln>
+                        </pic:spPr>
+                      </pic:pic>
+                    </a:graphicData>
+                  </a:graphic>
+                </wp:inline>
+              </w:drawing>
+            </w:r>
+          </w:p>
+        </w:tc>
+        <w:tc>
+          <w:tcPr>
+            <w:tcW w:w="4531" w:type="dxa"/>
+          </w:tcPr>
+          <w:p>
+            <w:r>
+              <w:rPr>
+                <w:noProof/>
+              </w:rPr>
+              <w:drawing>
+                <wp:inline distT="0" distB="0" distL="0" distR="0" wp14:anchorId="34F6FC18" wp14:editId="35E26681">
+                  <wp:extent cx="2724470" cy="1988820"/>
+                  <wp:effectExtent l="0" t="0" r="0" b="0"/>
+                  <wp:docPr id="10" name="Obraz 10"/>
+                  <wp:cNvGraphicFramePr>
+                    <a:graphicFrameLocks xmlns:a="http://schemas.openxmlformats.org/drawingml/2006/main" noChangeAspect="1"/>
+                  </wp:cNvGraphicFramePr>
+                  <a:graphic xmlns:a="http://schemas.openxmlformats.org/drawingml/2006/main">
+                    <a:graphicData uri="http://schemas.openxmlformats.org/drawingml/2006/picture">
+                      <pic:pic xmlns:pic="http://schemas.openxmlformats.org/drawingml/2006/picture">
+                        <pic:nvPicPr>
+                          <pic:cNvPr id="0" name="Picture 5"/>
+                          <pic:cNvPicPr>
+                            <a:picLocks noChangeAspect="1" noChangeArrowheads="1"/>
+                          </pic:cNvPicPr>
+                        </pic:nvPicPr>
+                        <pic:blipFill>
+                          <a:blip r:embed="rId22">
+                            <a:extLst>
+                              <a:ext uri="{28A0092B-C50C-407E-A947-70E740481C1C}">
+                                <a14:useLocalDpi xmlns:a14="http://schemas.microsoft.com/office/drawing/2010/main" val="0"/>
+                              </a:ext>
+                            </a:extLst>
+                          </a:blip>
+                          <a:srcRect/>
+                          <a:stretch>
+                            <a:fillRect/>
+                          </a:stretch>
+                        </pic:blipFill>
+                        <pic:spPr bwMode="auto">
+                          <a:xfrm>
+                            <a:off x="0" y="0"/>
+                            <a:ext cx="2740643" cy="2000626"/>
+                          </a:xfrm>
+                          <a:prstGeom prst="rect">
+                            <a:avLst/>
+                          </a:prstGeom>
+                          <a:noFill/>
+                          <a:ln>
+                            <a:noFill/>
+                          </a:ln>
+                        </pic:spPr>
+                      </pic:pic>
+                    </a:graphicData>
+                  </a:graphic>
+                </wp:inline>
+              </w:drawing>
+            </w:r>
+          </w:p>
+        </w:tc>
+      </w:tr>
+      <w:tr>
+        <w:tc>
+          <w:tcPr>
+            <w:tcW w:w="4531" w:type="dxa"/>
+          </w:tcPr>
+          <w:p>
+            <w:pPr>
+              <w:rPr>
+                <w:noProof/>
+              </w:rPr>
+            </w:pPr>
+            <w:r>
+              <w:rPr>
+                <w:noProof/>
+              </w:rPr>
+              <w:drawing>
+                <wp:inline distT="0" distB="0" distL="0" distR="0" wp14:anchorId="020011AF" wp14:editId="47F11A11">
+                  <wp:extent cx="2659380" cy="1938263"/>
+                  <wp:effectExtent l="0" t="0" r="7620" b="5080"/>
+                  <wp:docPr id="13" name="Obraz 13"/>
+                  <wp:cNvGraphicFramePr>
+                    <a:graphicFrameLocks xmlns:a="http://schemas.openxmlformats.org/drawingml/2006/main" noChangeAspect="1"/>
+                  </wp:cNvGraphicFramePr>
+                  <a:graphic xmlns:a="http://schemas.openxmlformats.org/drawingml/2006/main">
+                    <a:graphicData uri="http://schemas.openxmlformats.org/drawingml/2006/picture">
+                      <pic:pic xmlns:pic="http://schemas.openxmlformats.org/drawingml/2006/picture">
+                        <pic:nvPicPr>
+                          <pic:cNvPr id="0" name="Picture 11"/>
+                          <pic:cNvPicPr>
+                            <a:picLocks noChangeAspect="1" noChangeArrowheads="1"/>
+                          </pic:cNvPicPr>
+                        </pic:nvPicPr>
+                        <pic:blipFill>
+                          <a:blip r:embed="rId23">
+                            <a:extLst>
+                              <a:ext uri="{28A0092B-C50C-407E-A947-70E740481C1C}">
+                                <a14:useLocalDpi xmlns:a14="http://schemas.microsoft.com/office/drawing/2010/main" val="0"/>
+                              </a:ext>
+                            </a:extLst>
+                          </a:blip>
+                          <a:srcRect/>
+                          <a:stretch>
+                            <a:fillRect/>
+                          </a:stretch>
+                        </pic:blipFill>
+                        <pic:spPr bwMode="auto">
+                          <a:xfrm>
+                            <a:off x="0" y="0"/>
+                            <a:ext cx="2670760" cy="1946557"/>
+                          </a:xfrm>
+                          <a:prstGeom prst="rect">
+                            <a:avLst/>
+                          </a:prstGeom>
+                          <a:noFill/>
+                          <a:ln>
+                            <a:noFill/>
+                          </a:ln>
+                        </pic:spPr>
+                      </pic:pic>
+                    </a:graphicData>
+                  </a:graphic>
+                </wp:inline>
+              </w:drawing>
+            </w:r>
+          </w:p>
+        </w:tc>
+        <w:tc>
+          <w:tcPr>
+            <w:tcW w:w="4531" w:type="dxa"/>
+          </w:tcPr>
+          <w:p>
+            <w:pPr>
+              <w:jc w:val="center"/>
+              <w:rPr>
+                <w:noProof/>
+              </w:rPr>
+            </w:pPr>
+            <w:r>
+              <w:rPr>
+                <w:noProof/>
+              </w:rPr>
+              <w:drawing>
+                <wp:inline distT="0" distB="0" distL="0" distR="0" wp14:anchorId="012513A7" wp14:editId="45A0159B">
+                  <wp:extent cx="2545080" cy="1857868"/>
+                  <wp:effectExtent l="0" t="0" r="7620" b="9525"/>
+                  <wp:docPr id="12" name="Obraz 12"/>
+                  <wp:cNvGraphicFramePr>
+                    <a:graphicFrameLocks xmlns:a="http://schemas.openxmlformats.org/drawingml/2006/main" noChangeAspect="1"/>
+                  </wp:cNvGraphicFramePr>
+                  <a:graphic xmlns:a="http://schemas.openxmlformats.org/drawingml/2006/main">
+                    <a:graphicData uri="http://schemas.openxmlformats.org/drawingml/2006/picture">
+                      <pic:pic xmlns:pic="http://schemas.openxmlformats.org/drawingml/2006/picture">
+                        <pic:nvPicPr>
+                          <pic:cNvPr id="0" name="Picture 9"/>
+                          <pic:cNvPicPr>
+                            <a:picLocks noChangeAspect="1" noChangeArrowheads="1"/>
+                          </pic:cNvPicPr>
+                        </pic:nvPicPr>
+                        <pic:blipFill>
+                          <a:blip r:embed="rId24">
+                            <a:extLst>
+                              <a:ext uri="{28A0092B-C50C-407E-A947-70E740481C1C}">
+                                <a14:useLocalDpi xmlns:a14="http://schemas.microsoft.com/office/drawing/2010/main" val="0"/>
+                              </a:ext>
+                            </a:extLst>
+                          </a:blip>
+                          <a:srcRect/>
+                          <a:stretch>
+                            <a:fillRect/>
+                          </a:stretch>
+                        </pic:blipFill>
+                        <pic:spPr bwMode="auto">
+                          <a:xfrm>
+                            <a:off x="0" y="0"/>
+                            <a:ext cx="2559972" cy="1868739"/>
+                          </a:xfrm>
+                          <a:prstGeom prst="rect">
+                            <a:avLst/>
+                          </a:prstGeom>
+                          <a:noFill/>
+                          <a:ln>
+                            <a:noFill/>
+                          </a:ln>
+                        </pic:spPr>
+                      </pic:pic>
+                    </a:graphicData>
+                  </a:graphic>
+                </wp:inline>
+              </w:drawing>
+            </w:r>
+          </w:p>
+        </w:tc>
+      </w:tr>
+    </w:tbl>
+    <w:p/>
     <w:p>
+      <w:pPr>
+        <w:pStyle w:val="Nagwek3"/>
+      </w:pPr>
       <w:r>
-        <w:t xml:space="preserve"> 2.</w:t>
-      </w:r>
-      <w:r>
-        <w:t xml:space="preserve"> Im większa liczba funkcji bazowych tym przybliżenie jest dokładniejsze</w:t>
-      </w:r>
-      <w:r>
-        <w:t>.</w:t>
+        <w:t>5.1 Wnioski</w:t>
       </w:r>
     </w:p>
     <w:p>
       <w:r>
-        <w:t xml:space="preserve"> 3. Gdy liczba węzłów aproksymacji jest mniejsza od stopnia aproksymacji to funkcja aproksymująca nie spełnia swojej roli, błędy są znacznie za duże.</w:t>
+        <w:t xml:space="preserve">1. Błąd aproksymacji trygonometrycznej wacha się – raz jest lepiej a raz gorzej – ale z większająca się liczbą węzłów maleje. Błąd średni zmierza do zakresu (1,3). Błąd aproksymacji wielomianowej szybciej się stabilizuje, np. dla liczby funkcji </w:t>
+      </w:r>
+      <w:r>
+        <w:t>bazowych</w:t>
+      </w:r>
+      <w:r>
+        <w:t xml:space="preserve"> = 10 stabilizacja błędu zachodzi dla N = 15.</w:t>
+      </w:r>
+    </w:p>
+    <w:p>
+      <w:r>
+        <w:t>2. Na wykresach dokładnie widać, że za mała liczba węzłów może powodować „katastrofę” obliczeniową.</w:t>
       </w:r>
     </w:p>
     <w:sectPr>
@@ -5860,6 +6415,297 @@
 <file path=word/numbering.xml><?xml version="1.0" encoding="utf-8"?>
 <w:numbering xmlns:wpc="http://schemas.microsoft.com/office/word/2010/wordprocessingCanvas" xmlns:cx="http://schemas.microsoft.com/office/drawing/2014/chartex" xmlns:cx1="http://schemas.microsoft.com/office/drawing/2015/9/8/chartex" xmlns:cx2="http://schemas.microsoft.com/office/drawing/2015/10/21/chartex" xmlns:cx3="http://schemas.microsoft.com/office/drawing/2016/5/9/chartex" xmlns:cx4="http://schemas.microsoft.com/office/drawing/2016/5/10/chartex" xmlns:cx5="http://schemas.microsoft.com/office/drawing/2016/5/11/chartex" xmlns:cx6="http://schemas.microsoft.com/office/drawing/2016/5/12/chartex" xmlns:cx7="http://schemas.microsoft.com/office/drawing/2016/5/13/chartex" xmlns:cx8="http://schemas.microsoft.com/office/drawing/2016/5/14/chartex" xmlns:mc="http://schemas.openxmlformats.org/markup-compatibility/2006" xmlns:aink="http://schemas.microsoft.com/office/drawing/2016/ink" xmlns:am3d="http://schemas.microsoft.com/office/drawing/2017/model3d" xmlns:o="urn:schemas-microsoft-com:office:office" xmlns:r="http://schemas.openxmlformats.org/officeDocument/2006/relationships" xmlns:m="http://schemas.openxmlformats.org/officeDocument/2006/math" xmlns:v="urn:schemas-microsoft-com:vml" xmlns:wp14="http://schemas.microsoft.com/office/word/2010/wordprocessingDrawing" xmlns:wp="http://schemas.openxmlformats.org/drawingml/2006/wordprocessingDrawing" xmlns:w10="urn:schemas-microsoft-com:office:word" xmlns:w="http://schemas.openxmlformats.org/wordprocessingml/2006/main" xmlns:w14="http://schemas.microsoft.com/office/word/2010/wordml" xmlns:w15="http://schemas.microsoft.com/office/word/2012/wordml" xmlns:w16cex="http://schemas.microsoft.com/office/word/2018/wordml/cex" xmlns:w16cid="http://schemas.microsoft.com/office/word/2016/wordml/cid" xmlns:w16="http://schemas.microsoft.com/office/word/2018/wordml" xmlns:w16sdtdh="http://schemas.microsoft.com/office/word/2020/wordml/sdtdatahash" xmlns:w16se="http://schemas.microsoft.com/office/word/2015/wordml/symex" xmlns:wpg="http://schemas.microsoft.com/office/word/2010/wordprocessingGroup" xmlns:wpi="http://schemas.microsoft.com/office/word/2010/wordprocessingInk" xmlns:wne="http://schemas.microsoft.com/office/word/2006/wordml" xmlns:wps="http://schemas.microsoft.com/office/word/2010/wordprocessingShape" mc:Ignorable="w14 w15 w16se w16cid w16 w16cex w16sdtdh wp14">
   <w:abstractNum w:abstractNumId="0" w15:restartNumberingAfterBreak="0">
+    <w:nsid w:val="17455ABC"/>
+    <w:multiLevelType w:val="hybridMultilevel"/>
+    <w:tmpl w:val="4D064048"/>
+    <w:lvl w:ilvl="0" w:tplc="0415000F">
+      <w:start w:val="1"/>
+      <w:numFmt w:val="decimal"/>
+      <w:lvlText w:val="%1."/>
+      <w:lvlJc w:val="left"/>
+      <w:pPr>
+        <w:ind w:left="720" w:hanging="360"/>
+      </w:pPr>
+      <w:rPr>
+        <w:rFonts w:hint="default"/>
+      </w:rPr>
+    </w:lvl>
+    <w:lvl w:ilvl="1" w:tplc="04150019" w:tentative="1">
+      <w:start w:val="1"/>
+      <w:numFmt w:val="lowerLetter"/>
+      <w:lvlText w:val="%2."/>
+      <w:lvlJc w:val="left"/>
+      <w:pPr>
+        <w:ind w:left="1440" w:hanging="360"/>
+      </w:pPr>
+    </w:lvl>
+    <w:lvl w:ilvl="2" w:tplc="0415001B" w:tentative="1">
+      <w:start w:val="1"/>
+      <w:numFmt w:val="lowerRoman"/>
+      <w:lvlText w:val="%3."/>
+      <w:lvlJc w:val="right"/>
+      <w:pPr>
+        <w:ind w:left="2160" w:hanging="180"/>
+      </w:pPr>
+    </w:lvl>
+    <w:lvl w:ilvl="3" w:tplc="0415000F" w:tentative="1">
+      <w:start w:val="1"/>
+      <w:numFmt w:val="decimal"/>
+      <w:lvlText w:val="%4."/>
+      <w:lvlJc w:val="left"/>
+      <w:pPr>
+        <w:ind w:left="2880" w:hanging="360"/>
+      </w:pPr>
+    </w:lvl>
+    <w:lvl w:ilvl="4" w:tplc="04150019" w:tentative="1">
+      <w:start w:val="1"/>
+      <w:numFmt w:val="lowerLetter"/>
+      <w:lvlText w:val="%5."/>
+      <w:lvlJc w:val="left"/>
+      <w:pPr>
+        <w:ind w:left="3600" w:hanging="360"/>
+      </w:pPr>
+    </w:lvl>
+    <w:lvl w:ilvl="5" w:tplc="0415001B" w:tentative="1">
+      <w:start w:val="1"/>
+      <w:numFmt w:val="lowerRoman"/>
+      <w:lvlText w:val="%6."/>
+      <w:lvlJc w:val="right"/>
+      <w:pPr>
+        <w:ind w:left="4320" w:hanging="180"/>
+      </w:pPr>
+    </w:lvl>
+    <w:lvl w:ilvl="6" w:tplc="0415000F" w:tentative="1">
+      <w:start w:val="1"/>
+      <w:numFmt w:val="decimal"/>
+      <w:lvlText w:val="%7."/>
+      <w:lvlJc w:val="left"/>
+      <w:pPr>
+        <w:ind w:left="5040" w:hanging="360"/>
+      </w:pPr>
+    </w:lvl>
+    <w:lvl w:ilvl="7" w:tplc="04150019" w:tentative="1">
+      <w:start w:val="1"/>
+      <w:numFmt w:val="lowerLetter"/>
+      <w:lvlText w:val="%8."/>
+      <w:lvlJc w:val="left"/>
+      <w:pPr>
+        <w:ind w:left="5760" w:hanging="360"/>
+      </w:pPr>
+    </w:lvl>
+    <w:lvl w:ilvl="8" w:tplc="0415001B" w:tentative="1">
+      <w:start w:val="1"/>
+      <w:numFmt w:val="lowerRoman"/>
+      <w:lvlText w:val="%9."/>
+      <w:lvlJc w:val="right"/>
+      <w:pPr>
+        <w:ind w:left="6480" w:hanging="180"/>
+      </w:pPr>
+    </w:lvl>
+  </w:abstractNum>
+  <w:abstractNum w:abstractNumId="1" w15:restartNumberingAfterBreak="0">
+    <w:nsid w:val="2DC76404"/>
+    <w:multiLevelType w:val="multilevel"/>
+    <w:tmpl w:val="6FC8AD84"/>
+    <w:lvl w:ilvl="0">
+      <w:start w:val="1"/>
+      <w:numFmt w:val="decimal"/>
+      <w:lvlText w:val="%1"/>
+      <w:lvlJc w:val="left"/>
+      <w:pPr>
+        <w:ind w:left="384" w:hanging="384"/>
+      </w:pPr>
+      <w:rPr>
+        <w:rFonts w:hint="default"/>
+      </w:rPr>
+    </w:lvl>
+    <w:lvl w:ilvl="1">
+      <w:start w:val="1"/>
+      <w:numFmt w:val="decimal"/>
+      <w:lvlText w:val="%1.%2"/>
+      <w:lvlJc w:val="left"/>
+      <w:pPr>
+        <w:ind w:left="384" w:hanging="384"/>
+      </w:pPr>
+      <w:rPr>
+        <w:rFonts w:hint="default"/>
+      </w:rPr>
+    </w:lvl>
+    <w:lvl w:ilvl="2">
+      <w:start w:val="1"/>
+      <w:numFmt w:val="decimal"/>
+      <w:lvlText w:val="%1.%2.%3"/>
+      <w:lvlJc w:val="left"/>
+      <w:pPr>
+        <w:ind w:left="720" w:hanging="720"/>
+      </w:pPr>
+      <w:rPr>
+        <w:rFonts w:hint="default"/>
+      </w:rPr>
+    </w:lvl>
+    <w:lvl w:ilvl="3">
+      <w:start w:val="1"/>
+      <w:numFmt w:val="decimal"/>
+      <w:lvlText w:val="%1.%2.%3.%4"/>
+      <w:lvlJc w:val="left"/>
+      <w:pPr>
+        <w:ind w:left="720" w:hanging="720"/>
+      </w:pPr>
+      <w:rPr>
+        <w:rFonts w:hint="default"/>
+      </w:rPr>
+    </w:lvl>
+    <w:lvl w:ilvl="4">
+      <w:start w:val="1"/>
+      <w:numFmt w:val="decimal"/>
+      <w:lvlText w:val="%1.%2.%3.%4.%5"/>
+      <w:lvlJc w:val="left"/>
+      <w:pPr>
+        <w:ind w:left="1080" w:hanging="1080"/>
+      </w:pPr>
+      <w:rPr>
+        <w:rFonts w:hint="default"/>
+      </w:rPr>
+    </w:lvl>
+    <w:lvl w:ilvl="5">
+      <w:start w:val="1"/>
+      <w:numFmt w:val="decimal"/>
+      <w:lvlText w:val="%1.%2.%3.%4.%5.%6"/>
+      <w:lvlJc w:val="left"/>
+      <w:pPr>
+        <w:ind w:left="1080" w:hanging="1080"/>
+      </w:pPr>
+      <w:rPr>
+        <w:rFonts w:hint="default"/>
+      </w:rPr>
+    </w:lvl>
+    <w:lvl w:ilvl="6">
+      <w:start w:val="1"/>
+      <w:numFmt w:val="decimal"/>
+      <w:lvlText w:val="%1.%2.%3.%4.%5.%6.%7"/>
+      <w:lvlJc w:val="left"/>
+      <w:pPr>
+        <w:ind w:left="1440" w:hanging="1440"/>
+      </w:pPr>
+      <w:rPr>
+        <w:rFonts w:hint="default"/>
+      </w:rPr>
+    </w:lvl>
+    <w:lvl w:ilvl="7">
+      <w:start w:val="1"/>
+      <w:numFmt w:val="decimal"/>
+      <w:lvlText w:val="%1.%2.%3.%4.%5.%6.%7.%8"/>
+      <w:lvlJc w:val="left"/>
+      <w:pPr>
+        <w:ind w:left="1440" w:hanging="1440"/>
+      </w:pPr>
+      <w:rPr>
+        <w:rFonts w:hint="default"/>
+      </w:rPr>
+    </w:lvl>
+    <w:lvl w:ilvl="8">
+      <w:start w:val="1"/>
+      <w:numFmt w:val="decimal"/>
+      <w:lvlText w:val="%1.%2.%3.%4.%5.%6.%7.%8.%9"/>
+      <w:lvlJc w:val="left"/>
+      <w:pPr>
+        <w:ind w:left="1440" w:hanging="1440"/>
+      </w:pPr>
+      <w:rPr>
+        <w:rFonts w:hint="default"/>
+      </w:rPr>
+    </w:lvl>
+  </w:abstractNum>
+  <w:abstractNum w:abstractNumId="2" w15:restartNumberingAfterBreak="0">
+    <w:nsid w:val="351E737C"/>
+    <w:multiLevelType w:val="hybridMultilevel"/>
+    <w:tmpl w:val="353ED2E0"/>
+    <w:lvl w:ilvl="0" w:tplc="0415000F">
+      <w:start w:val="1"/>
+      <w:numFmt w:val="decimal"/>
+      <w:lvlText w:val="%1."/>
+      <w:lvlJc w:val="left"/>
+      <w:pPr>
+        <w:ind w:left="720" w:hanging="360"/>
+      </w:pPr>
+      <w:rPr>
+        <w:rFonts w:hint="default"/>
+      </w:rPr>
+    </w:lvl>
+    <w:lvl w:ilvl="1" w:tplc="04150019" w:tentative="1">
+      <w:start w:val="1"/>
+      <w:numFmt w:val="lowerLetter"/>
+      <w:lvlText w:val="%2."/>
+      <w:lvlJc w:val="left"/>
+      <w:pPr>
+        <w:ind w:left="1440" w:hanging="360"/>
+      </w:pPr>
+    </w:lvl>
+    <w:lvl w:ilvl="2" w:tplc="0415001B" w:tentative="1">
+      <w:start w:val="1"/>
+      <w:numFmt w:val="lowerRoman"/>
+      <w:lvlText w:val="%3."/>
+      <w:lvlJc w:val="right"/>
+      <w:pPr>
+        <w:ind w:left="2160" w:hanging="180"/>
+      </w:pPr>
+    </w:lvl>
+    <w:lvl w:ilvl="3" w:tplc="0415000F" w:tentative="1">
+      <w:start w:val="1"/>
+      <w:numFmt w:val="decimal"/>
+      <w:lvlText w:val="%4."/>
+      <w:lvlJc w:val="left"/>
+      <w:pPr>
+        <w:ind w:left="2880" w:hanging="360"/>
+      </w:pPr>
+    </w:lvl>
+    <w:lvl w:ilvl="4" w:tplc="04150019" w:tentative="1">
+      <w:start w:val="1"/>
+      <w:numFmt w:val="lowerLetter"/>
+      <w:lvlText w:val="%5."/>
+      <w:lvlJc w:val="left"/>
+      <w:pPr>
+        <w:ind w:left="3600" w:hanging="360"/>
+      </w:pPr>
+    </w:lvl>
+    <w:lvl w:ilvl="5" w:tplc="0415001B" w:tentative="1">
+      <w:start w:val="1"/>
+      <w:numFmt w:val="lowerRoman"/>
+      <w:lvlText w:val="%6."/>
+      <w:lvlJc w:val="right"/>
+      <w:pPr>
+        <w:ind w:left="4320" w:hanging="180"/>
+      </w:pPr>
+    </w:lvl>
+    <w:lvl w:ilvl="6" w:tplc="0415000F" w:tentative="1">
+      <w:start w:val="1"/>
+      <w:numFmt w:val="decimal"/>
+      <w:lvlText w:val="%7."/>
+      <w:lvlJc w:val="left"/>
+      <w:pPr>
+        <w:ind w:left="5040" w:hanging="360"/>
+      </w:pPr>
+    </w:lvl>
+    <w:lvl w:ilvl="7" w:tplc="04150019" w:tentative="1">
+      <w:start w:val="1"/>
+      <w:numFmt w:val="lowerLetter"/>
+      <w:lvlText w:val="%8."/>
+      <w:lvlJc w:val="left"/>
+      <w:pPr>
+        <w:ind w:left="5760" w:hanging="360"/>
+      </w:pPr>
+    </w:lvl>
+    <w:lvl w:ilvl="8" w:tplc="0415001B" w:tentative="1">
+      <w:start w:val="1"/>
+      <w:numFmt w:val="lowerRoman"/>
+      <w:lvlText w:val="%9."/>
+      <w:lvlJc w:val="right"/>
+      <w:pPr>
+        <w:ind w:left="6480" w:hanging="180"/>
+      </w:pPr>
+    </w:lvl>
+  </w:abstractNum>
+  <w:abstractNum w:abstractNumId="3" w15:restartNumberingAfterBreak="0">
     <w:nsid w:val="599909B9"/>
     <w:multiLevelType w:val="hybridMultilevel"/>
     <w:tmpl w:val="A6D01DA6"/>
@@ -5949,7 +6795,16 @@
     </w:lvl>
   </w:abstractNum>
   <w:num w:numId="1">
+    <w:abstractNumId w:val="3"/>
+  </w:num>
+  <w:num w:numId="2">
     <w:abstractNumId w:val="0"/>
+  </w:num>
+  <w:num w:numId="3">
+    <w:abstractNumId w:val="2"/>
+  </w:num>
+  <w:num w:numId="4">
+    <w:abstractNumId w:val="1"/>
   </w:num>
 </w:numbering>
 </file>
@@ -6686,6 +7541,16 @@
       <w:vertAlign w:val="superscript"/>
     </w:rPr>
   </w:style>
+  <w:style w:type="character" w:styleId="Tekstzastpczy">
+    <w:name w:val="Placeholder Text"/>
+    <w:basedOn w:val="Domylnaczcionkaakapitu"/>
+    <w:uiPriority w:val="99"/>
+    <w:semiHidden/>
+    <w:rsid w:val="00BB22DD"/>
+    <w:rPr>
+      <w:color w:val="808080"/>
+    </w:rPr>
+  </w:style>
 </w:styles>
 </file>
 

--- a/lab4/spr.docx
+++ b/lab4/spr.docx
@@ -295,12 +295,44 @@
     </w:p>
     <w:p>
       <w:r>
-        <w:t>Do obliczeń korzystałem z języka Python 3 oraz projektu Jupyter Notebook</w:t>
+        <w:t xml:space="preserve">Do obliczeń korzystałem z języka </w:t>
+      </w:r>
+      <w:proofErr w:type="spellStart"/>
+      <w:r>
+        <w:t>Python</w:t>
+      </w:r>
+      <w:proofErr w:type="spellEnd"/>
+      <w:r>
+        <w:t xml:space="preserve"> 3 oraz projektu </w:t>
+      </w:r>
+      <w:proofErr w:type="spellStart"/>
+      <w:r>
+        <w:t>Jupyter</w:t>
+      </w:r>
+      <w:proofErr w:type="spellEnd"/>
+      <w:r>
+        <w:t xml:space="preserve"> Notebook</w:t>
       </w:r>
     </w:p>
     <w:p>
       <w:r>
-        <w:t>Korzystałem ze standardowej precyzji typu float oferowanej przez język Python(odpowiednik typu double w języku C).</w:t>
+        <w:t xml:space="preserve">Korzystałem ze standardowej precyzji typu float oferowanej przez język </w:t>
+      </w:r>
+      <w:proofErr w:type="spellStart"/>
+      <w:r>
+        <w:t>Python</w:t>
+      </w:r>
+      <w:proofErr w:type="spellEnd"/>
+      <w:r>
+        <w:t xml:space="preserve">(odpowiednik typu </w:t>
+      </w:r>
+      <w:proofErr w:type="spellStart"/>
+      <w:r>
+        <w:t>double</w:t>
+      </w:r>
+      <w:proofErr w:type="spellEnd"/>
+      <w:r>
+        <w:t xml:space="preserve"> w języku C).</w:t>
       </w:r>
     </w:p>
     <w:p>
@@ -571,8 +603,13 @@
           <w:numId w:val="1"/>
         </w:numPr>
       </w:pPr>
-      <w:r>
-        <w:t xml:space="preserve">maksymalny_błąd = </w:t>
+      <w:proofErr w:type="spellStart"/>
+      <w:r>
+        <w:t>maksymalny_błąd</w:t>
+      </w:r>
+      <w:proofErr w:type="spellEnd"/>
+      <w:r>
+        <w:t xml:space="preserve"> = </w:t>
       </w:r>
       <m:oMath>
         <m:r>
@@ -1056,8 +1093,44 @@
         <w:rPr>
           <w:rFonts w:eastAsiaTheme="minorEastAsia"/>
         </w:rPr>
-        <w:t>, gdzie D – macierz funkcji bazowych, A – macierz współczynników, f – wektor wartości funkcji f. Aby rozwiązać ten układ użyłem funkcji inv, transpoze z modułu np.linalg</w:t>
-      </w:r>
+        <w:t xml:space="preserve">, gdzie D – macierz funkcji bazowych, A – macierz współczynników, f – wektor wartości funkcji f. Aby rozwiązać ten układ użyłem funkcji </w:t>
+      </w:r>
+      <w:proofErr w:type="spellStart"/>
+      <w:r>
+        <w:rPr>
+          <w:rFonts w:eastAsiaTheme="minorEastAsia"/>
+        </w:rPr>
+        <w:t>inv</w:t>
+      </w:r>
+      <w:proofErr w:type="spellEnd"/>
+      <w:r>
+        <w:rPr>
+          <w:rFonts w:eastAsiaTheme="minorEastAsia"/>
+        </w:rPr>
+        <w:t xml:space="preserve">, </w:t>
+      </w:r>
+      <w:proofErr w:type="spellStart"/>
+      <w:r>
+        <w:rPr>
+          <w:rFonts w:eastAsiaTheme="minorEastAsia"/>
+        </w:rPr>
+        <w:t>transpoze</w:t>
+      </w:r>
+      <w:proofErr w:type="spellEnd"/>
+      <w:r>
+        <w:rPr>
+          <w:rFonts w:eastAsiaTheme="minorEastAsia"/>
+        </w:rPr>
+        <w:t xml:space="preserve"> z modułu </w:t>
+      </w:r>
+      <w:proofErr w:type="spellStart"/>
+      <w:r>
+        <w:rPr>
+          <w:rFonts w:eastAsiaTheme="minorEastAsia"/>
+        </w:rPr>
+        <w:t>np.linalg</w:t>
+      </w:r>
+      <w:proofErr w:type="spellEnd"/>
     </w:p>
     <w:p>
       <w:pPr>
@@ -2119,11 +2192,6 @@
       </w:r>
     </w:p>
     <w:p>
-      <w:r>
-        <w:t>N – Liczba węzłów aproksymacji</w:t>
-      </w:r>
-    </w:p>
-    <w:p>
       <w:pPr>
         <w:pStyle w:val="Nagwek3"/>
       </w:pPr>
@@ -2785,7 +2853,6 @@
               <w:rPr>
                 <w:rFonts w:eastAsiaTheme="minorEastAsia"/>
               </w:rPr>
-              <w:lastRenderedPageBreak/>
               <w:t>10</w:t>
             </w:r>
           </w:p>
@@ -3979,17 +4046,35 @@
     </w:p>
     <w:p>
       <w:r>
-        <w:t xml:space="preserve"> 1. Dla małej liczby funkcji bazowych liczba węzłów nie ma dużego znaczenia dla dokładności przybliżenia.</w:t>
+        <w:t xml:space="preserve"> </w:t>
+      </w:r>
+      <w:r>
+        <w:t>1</w:t>
+      </w:r>
+      <w:r>
+        <w:t xml:space="preserve">. </w:t>
+      </w:r>
+      <w:r>
+        <w:t>Dla stałej liczby węzłów i</w:t>
+      </w:r>
+      <w:r>
+        <w:t>m większa liczba funkcji bazowych tym przybliżenie jest dokładniejsze.</w:t>
       </w:r>
     </w:p>
     <w:p>
       <w:r>
-        <w:t xml:space="preserve"> 2. Im większa liczba funkcji bazowych tym przybliżenie jest dokładniejsze.</w:t>
+        <w:t xml:space="preserve"> 2. Dla takiej samej bazy funkcji liczba węzłów nie ma dużego znaczenia dla dokładności przybliżenia</w:t>
       </w:r>
     </w:p>
     <w:p>
       <w:r>
-        <w:t xml:space="preserve"> 3. Gdy liczba węzłów aproksymacji jest mniejsza od stopnia aproksymacji to funkcja aproksymująca nie spełnia swojej roli, błędy są znacznie za duże.</w:t>
+        <w:t xml:space="preserve"> </w:t>
+      </w:r>
+      <w:r>
+        <w:t>3</w:t>
+      </w:r>
+      <w:r>
+        <w:t>. Gdy liczba węzłów aproksymacji jest mniejsza od stopnia aproksymacji to funkcja aproksymująca nie spełnia swojej roli, błędy są znacznie za duże.</w:t>
       </w:r>
     </w:p>
     <w:p/>
@@ -6012,6 +6097,7 @@
         <w:t>.</w:t>
       </w:r>
     </w:p>
+    <w:p/>
     <w:tbl>
       <w:tblPr>
         <w:tblStyle w:val="Tabela-Siatka"/>
@@ -6082,10 +6168,10 @@
                 <w:noProof/>
               </w:rPr>
               <w:drawing>
-                <wp:inline distT="0" distB="0" distL="0" distR="0" wp14:anchorId="3551C874" wp14:editId="248B026E">
-                  <wp:extent cx="2705100" cy="1971585"/>
-                  <wp:effectExtent l="0" t="0" r="0" b="0"/>
-                  <wp:docPr id="11" name="Obraz 11"/>
+                <wp:inline distT="0" distB="0" distL="0" distR="0" wp14:anchorId="49FDB68C" wp14:editId="11721218">
+                  <wp:extent cx="2712720" cy="1977139"/>
+                  <wp:effectExtent l="0" t="0" r="0" b="4445"/>
+                  <wp:docPr id="17" name="Obraz 17"/>
                   <wp:cNvGraphicFramePr>
                     <a:graphicFrameLocks xmlns:a="http://schemas.openxmlformats.org/drawingml/2006/main" noChangeAspect="1"/>
                   </wp:cNvGraphicFramePr>
@@ -6093,7 +6179,7 @@
                     <a:graphicData uri="http://schemas.openxmlformats.org/drawingml/2006/picture">
                       <pic:pic xmlns:pic="http://schemas.openxmlformats.org/drawingml/2006/picture">
                         <pic:nvPicPr>
-                          <pic:cNvPr id="0" name="Picture 7"/>
+                          <pic:cNvPr id="0" name="Picture 5"/>
                           <pic:cNvPicPr>
                             <a:picLocks noChangeAspect="1" noChangeArrowheads="1"/>
                           </pic:cNvPicPr>
@@ -6114,7 +6200,7 @@
                         <pic:spPr bwMode="auto">
                           <a:xfrm>
                             <a:off x="0" y="0"/>
-                            <a:ext cx="2729883" cy="1989648"/>
+                            <a:ext cx="2724599" cy="1985797"/>
                           </a:xfrm>
                           <a:prstGeom prst="rect">
                             <a:avLst/>
@@ -6142,10 +6228,10 @@
                 <w:noProof/>
               </w:rPr>
               <w:drawing>
-                <wp:inline distT="0" distB="0" distL="0" distR="0" wp14:anchorId="34F6FC18" wp14:editId="35E26681">
-                  <wp:extent cx="2724470" cy="1988820"/>
-                  <wp:effectExtent l="0" t="0" r="0" b="0"/>
-                  <wp:docPr id="10" name="Obraz 10"/>
+                <wp:inline distT="0" distB="0" distL="0" distR="0" wp14:anchorId="012E7454" wp14:editId="69DD41E1">
+                  <wp:extent cx="2720340" cy="1985805"/>
+                  <wp:effectExtent l="0" t="0" r="3810" b="0"/>
+                  <wp:docPr id="18" name="Obraz 18"/>
                   <wp:cNvGraphicFramePr>
                     <a:graphicFrameLocks xmlns:a="http://schemas.openxmlformats.org/drawingml/2006/main" noChangeAspect="1"/>
                   </wp:cNvGraphicFramePr>
@@ -6153,7 +6239,7 @@
                     <a:graphicData uri="http://schemas.openxmlformats.org/drawingml/2006/picture">
                       <pic:pic xmlns:pic="http://schemas.openxmlformats.org/drawingml/2006/picture">
                         <pic:nvPicPr>
-                          <pic:cNvPr id="0" name="Picture 5"/>
+                          <pic:cNvPr id="0" name="Picture 7"/>
                           <pic:cNvPicPr>
                             <a:picLocks noChangeAspect="1" noChangeArrowheads="1"/>
                           </pic:cNvPicPr>
@@ -6174,7 +6260,7 @@
                         <pic:spPr bwMode="auto">
                           <a:xfrm>
                             <a:off x="0" y="0"/>
-                            <a:ext cx="2740643" cy="2000626"/>
+                            <a:ext cx="2741552" cy="2001289"/>
                           </a:xfrm>
                           <a:prstGeom prst="rect">
                             <a:avLst/>
@@ -6209,10 +6295,10 @@
                 <w:noProof/>
               </w:rPr>
               <w:drawing>
-                <wp:inline distT="0" distB="0" distL="0" distR="0" wp14:anchorId="020011AF" wp14:editId="47F11A11">
-                  <wp:extent cx="2659380" cy="1938263"/>
-                  <wp:effectExtent l="0" t="0" r="7620" b="5080"/>
-                  <wp:docPr id="13" name="Obraz 13"/>
+                <wp:inline distT="0" distB="0" distL="0" distR="0" wp14:anchorId="2E712E15" wp14:editId="2FC28ADB">
+                  <wp:extent cx="2674620" cy="1949370"/>
+                  <wp:effectExtent l="0" t="0" r="0" b="0"/>
+                  <wp:docPr id="16" name="Obraz 16"/>
                   <wp:cNvGraphicFramePr>
                     <a:graphicFrameLocks xmlns:a="http://schemas.openxmlformats.org/drawingml/2006/main" noChangeAspect="1"/>
                   </wp:cNvGraphicFramePr>
@@ -6220,7 +6306,7 @@
                     <a:graphicData uri="http://schemas.openxmlformats.org/drawingml/2006/picture">
                       <pic:pic xmlns:pic="http://schemas.openxmlformats.org/drawingml/2006/picture">
                         <pic:nvPicPr>
-                          <pic:cNvPr id="0" name="Picture 11"/>
+                          <pic:cNvPr id="0" name="Picture 3"/>
                           <pic:cNvPicPr>
                             <a:picLocks noChangeAspect="1" noChangeArrowheads="1"/>
                           </pic:cNvPicPr>
@@ -6241,7 +6327,7 @@
                         <pic:spPr bwMode="auto">
                           <a:xfrm>
                             <a:off x="0" y="0"/>
-                            <a:ext cx="2670760" cy="1946557"/>
+                            <a:ext cx="2694489" cy="1963851"/>
                           </a:xfrm>
                           <a:prstGeom prst="rect">
                             <a:avLst/>
@@ -6275,10 +6361,10 @@
                 <w:noProof/>
               </w:rPr>
               <w:drawing>
-                <wp:inline distT="0" distB="0" distL="0" distR="0" wp14:anchorId="012513A7" wp14:editId="45A0159B">
-                  <wp:extent cx="2545080" cy="1857868"/>
-                  <wp:effectExtent l="0" t="0" r="7620" b="9525"/>
-                  <wp:docPr id="12" name="Obraz 12"/>
+                <wp:inline distT="0" distB="0" distL="0" distR="0" wp14:anchorId="0DD374C5" wp14:editId="0DF3BBB5">
+                  <wp:extent cx="2689860" cy="1963556"/>
+                  <wp:effectExtent l="0" t="0" r="0" b="0"/>
+                  <wp:docPr id="15" name="Obraz 15"/>
                   <wp:cNvGraphicFramePr>
                     <a:graphicFrameLocks xmlns:a="http://schemas.openxmlformats.org/drawingml/2006/main" noChangeAspect="1"/>
                   </wp:cNvGraphicFramePr>
@@ -6286,7 +6372,7 @@
                     <a:graphicData uri="http://schemas.openxmlformats.org/drawingml/2006/picture">
                       <pic:pic xmlns:pic="http://schemas.openxmlformats.org/drawingml/2006/picture">
                         <pic:nvPicPr>
-                          <pic:cNvPr id="0" name="Picture 9"/>
+                          <pic:cNvPr id="0" name="Picture 1"/>
                           <pic:cNvPicPr>
                             <a:picLocks noChangeAspect="1" noChangeArrowheads="1"/>
                           </pic:cNvPicPr>
@@ -6307,7 +6393,7 @@
                         <pic:spPr bwMode="auto">
                           <a:xfrm>
                             <a:off x="0" y="0"/>
-                            <a:ext cx="2559972" cy="1868739"/>
+                            <a:ext cx="2704105" cy="1973955"/>
                           </a:xfrm>
                           <a:prstGeom prst="rect">
                             <a:avLst/>
@@ -6338,7 +6424,19 @@
     </w:p>
     <w:p>
       <w:r>
-        <w:t xml:space="preserve">1. Błąd aproksymacji trygonometrycznej wacha się – raz jest lepiej a raz gorzej – ale z większająca się liczbą węzłów maleje. Błąd średni zmierza do zakresu (1,3). Błąd aproksymacji wielomianowej szybciej się stabilizuje, np. dla liczby funkcji </w:t>
+        <w:t>1. Błąd aproksymacji trygonometrycznej wacha się – raz jest lepiej a raz gorzej – ale z</w:t>
+      </w:r>
+      <w:r>
+        <w:t>e</w:t>
+      </w:r>
+      <w:r>
+        <w:t xml:space="preserve"> </w:t>
+      </w:r>
+      <w:r>
+        <w:t>zwiększająca</w:t>
+      </w:r>
+      <w:r>
+        <w:t xml:space="preserve"> się liczbą węzłów maleje. Błąd średni zmierza do zakresu (1,3). Błąd aproksymacji wielomianowej szybciej się stabilizuje, np. dla liczby funkcji </w:t>
       </w:r>
       <w:r>
         <w:t>bazowych</w:t>
@@ -6350,6 +6448,11 @@
     <w:p>
       <w:r>
         <w:t>2. Na wykresach dokładnie widać, że za mała liczba węzłów może powodować „katastrofę” obliczeniową.</w:t>
+      </w:r>
+    </w:p>
+    <w:p>
+      <w:r>
+        <w:t>3. Wyniki wyraźnie pokazały, że aby przybliżenie było dokładne to musi być spełniona zasada N &gt;&gt; L. Gdy ta zasada jest spełniona to widzimy że dla stałej liczby N błąd maleje wraz ze wzrostem liczby L</w:t>
       </w:r>
     </w:p>
     <w:sectPr>
